--- a/static/img/tutorial.docx
+++ b/static/img/tutorial.docx
@@ -99,17 +99,16 @@
           <w:sz w:val="24"/>
           <w:szCs w:val="24"/>
         </w:rPr>
-        <w:t xml:space="preserve"> Users are provided with a list of variables </w:t>
-      </w:r>
-      <w:proofErr w:type="gramStart"/>
-      <w:r>
-        <w:rPr>
-          <w:sz w:val="24"/>
-          <w:szCs w:val="24"/>
-        </w:rPr>
-        <w:t>corresponding</w:t>
-      </w:r>
-      <w:proofErr w:type="gramEnd"/>
+        <w:t xml:space="preserve"> Users are provided with a list of variables corresponding</w:t>
+      </w:r>
+      <w:r>
+        <w:rPr>
+          <w:rFonts w:hint="eastAsia"/>
+          <w:sz w:val="24"/>
+          <w:szCs w:val="24"/>
+        </w:rPr>
+        <w:t xml:space="preserve"> to</w:t>
+      </w:r>
       <w:r>
         <w:rPr>
           <w:sz w:val="24"/>
@@ -348,7 +347,7 @@
           <v:shape id="_x0000_i1025" type="#_x0000_t75" style="width:121.6pt;height:33.3pt" o:ole="">
             <v:imagedata r:id="rId6" o:title=""/>
           </v:shape>
-          <o:OLEObject Type="Embed" ProgID="Equation.3" ShapeID="_x0000_i1025" DrawAspect="Content" ObjectID="_1559247250" r:id="rId7"/>
+          <o:OLEObject Type="Embed" ProgID="Equation.3" ShapeID="_x0000_i1025" DrawAspect="Content" ObjectID="_1559328336" r:id="rId7"/>
         </w:object>
       </w:r>
     </w:p>
@@ -669,7 +668,7 @@
           <v:shape id="_x0000_i1026" type="#_x0000_t75" style="width:209.9pt;height:38.7pt" o:ole="">
             <v:imagedata r:id="rId8" o:title=""/>
           </v:shape>
-          <o:OLEObject Type="Embed" ProgID="Equation.3" ShapeID="_x0000_i1026" DrawAspect="Content" ObjectID="_1559247251" r:id="rId9"/>
+          <o:OLEObject Type="Embed" ProgID="Equation.3" ShapeID="_x0000_i1026" DrawAspect="Content" ObjectID="_1559328337" r:id="rId9"/>
         </w:object>
       </w:r>
     </w:p>
@@ -1207,7 +1206,7 @@
           <v:shape id="_x0000_i1027" type="#_x0000_t75" style="width:14.95pt;height:14.95pt" o:ole="">
             <v:imagedata r:id="rId10" o:title=""/>
           </v:shape>
-          <o:OLEObject Type="Embed" ProgID="Equation.3" ShapeID="_x0000_i1027" DrawAspect="Content" ObjectID="_1559247252" r:id="rId11"/>
+          <o:OLEObject Type="Embed" ProgID="Equation.3" ShapeID="_x0000_i1027" DrawAspect="Content" ObjectID="_1559328338" r:id="rId11"/>
         </w:object>
       </w:r>
       <w:r>
@@ -1218,6 +1217,7 @@
         <w:t xml:space="preserve">in the retrieval function, and we can specify multiple parameter values in the same time. </w:t>
       </w:r>
       <w:proofErr w:type="spellStart"/>
+      <w:proofErr w:type="gramStart"/>
       <w:r>
         <w:rPr>
           <w:i/>
@@ -1236,6 +1236,7 @@
         <w:t>[</w:t>
       </w:r>
       <w:proofErr w:type="spellStart"/>
+      <w:proofErr w:type="gramEnd"/>
       <w:r>
         <w:rPr>
           <w:i/>
@@ -1270,7 +1271,7 @@
           <v:shape id="_x0000_i1028" type="#_x0000_t75" style="width:43.45pt;height:16.3pt" o:ole="">
             <v:imagedata r:id="rId12" o:title=""/>
           </v:shape>
-          <o:OLEObject Type="Embed" ProgID="Equation.3" ShapeID="_x0000_i1028" DrawAspect="Content" ObjectID="_1559247253" r:id="rId13"/>
+          <o:OLEObject Type="Embed" ProgID="Equation.3" ShapeID="_x0000_i1028" DrawAspect="Content" ObjectID="_1559328339" r:id="rId13"/>
         </w:object>
       </w:r>
       <w:r>
@@ -2664,6 +2665,7 @@
         </w:numPr>
         <w:ind w:left="1276" w:firstLineChars="0"/>
         <w:rPr>
+          <w:rFonts w:hint="eastAsia"/>
           <w:sz w:val="24"/>
           <w:szCs w:val="24"/>
         </w:rPr>
@@ -2674,6 +2676,43 @@
           <w:szCs w:val="24"/>
         </w:rPr>
         <w:t xml:space="preserve">Once you click the “save” button, the code will be checked for syntax errors. </w:t>
+      </w:r>
+    </w:p>
+    <w:p>
+      <w:pPr>
+        <w:pStyle w:val="a3"/>
+        <w:numPr>
+          <w:ilvl w:val="0"/>
+          <w:numId w:val="5"/>
+        </w:numPr>
+        <w:ind w:left="1276" w:firstLineChars="0"/>
+        <w:rPr>
+          <w:sz w:val="24"/>
+          <w:szCs w:val="24"/>
+        </w:rPr>
+      </w:pPr>
+      <w:r>
+        <w:rPr>
+          <w:rFonts w:hint="eastAsia"/>
+          <w:sz w:val="24"/>
+          <w:szCs w:val="24"/>
+        </w:rPr>
+        <w:t xml:space="preserve">You have to specify a name that has not been used in the system when you save the function, no matter it is a new implementation, or a </w:t>
+      </w:r>
+      <w:r>
+        <w:rPr>
+          <w:sz w:val="24"/>
+          <w:szCs w:val="24"/>
+        </w:rPr>
+        <w:t>modification</w:t>
+      </w:r>
+      <w:r>
+        <w:rPr>
+          <w:rFonts w:hint="eastAsia"/>
+          <w:sz w:val="24"/>
+          <w:szCs w:val="24"/>
+        </w:rPr>
+        <w:t xml:space="preserve"> for the existing functions. </w:t>
       </w:r>
     </w:p>
     <w:p>
@@ -2758,6 +2797,7 @@
         </w:numPr>
         <w:ind w:left="1276" w:firstLineChars="0"/>
         <w:rPr>
+          <w:rFonts w:hint="eastAsia"/>
           <w:sz w:val="24"/>
           <w:szCs w:val="24"/>
         </w:rPr>
@@ -2788,6 +2828,27 @@
           <w:sz w:val="24"/>
           <w:szCs w:val="24"/>
         </w:rPr>
+        <w:t xml:space="preserve">You have to save the retrieval function with a new name after you edited the retrieval function. </w:t>
+      </w:r>
+    </w:p>
+    <w:p>
+      <w:pPr>
+        <w:pStyle w:val="a3"/>
+        <w:numPr>
+          <w:ilvl w:val="0"/>
+          <w:numId w:val="5"/>
+        </w:numPr>
+        <w:ind w:left="1276" w:firstLineChars="0"/>
+        <w:rPr>
+          <w:sz w:val="24"/>
+          <w:szCs w:val="24"/>
+        </w:rPr>
+      </w:pPr>
+      <w:r>
+        <w:rPr>
+          <w:sz w:val="24"/>
+          <w:szCs w:val="24"/>
+        </w:rPr>
         <w:t xml:space="preserve">You can also evaluate the retrieval function over different collection. (Just click the evaluation button! But be aware that you might need to wait for a few minutes for the results when the collection is large.) </w:t>
       </w:r>
     </w:p>
@@ -3081,6 +3142,7 @@
           <w:sz w:val="24"/>
           <w:szCs w:val="24"/>
         </w:rPr>
+        <w:lastRenderedPageBreak/>
         <w:t xml:space="preserve">A query (either enter your own query or select a TREC query) </w:t>
       </w:r>
     </w:p>
@@ -3184,7 +3246,6 @@
           <w:sz w:val="24"/>
           <w:szCs w:val="24"/>
         </w:rPr>
-        <w:lastRenderedPageBreak/>
         <w:t xml:space="preserve">We summarize the most effective retrieval function for each collection. </w:t>
       </w:r>
     </w:p>
@@ -4434,7 +4495,7 @@
 </file>
 
 <file path=customXml/itemProps1.xml><?xml version="1.0" encoding="utf-8"?>
-<ds:datastoreItem xmlns:ds="http://schemas.openxmlformats.org/officeDocument/2006/customXml" ds:itemID="{8F883AE8-67EE-4019-914D-639E0B748749}">
+<ds:datastoreItem xmlns:ds="http://schemas.openxmlformats.org/officeDocument/2006/customXml" ds:itemID="{096ECB1A-FA02-4593-8437-F93D0AD960EF}">
   <ds:schemaRefs>
     <ds:schemaRef ds:uri="http://schemas.openxmlformats.org/officeDocument/2006/bibliography"/>
   </ds:schemaRefs>
